--- a/src/main/resources/templates/File4.docx
+++ b/src/main/resources/templates/File4.docx
@@ -386,39 +386,38 @@
     <w:p>
       <w:pPr>
         <w:spacing w:after="120" w:line="276" w:lineRule="auto"/>
-      </w:pPr>
-      <w:r>
-        <w:t>4. Hình thức vay vốn: Cho vay trung hạn</w:t>
-      </w:r>
-      <w:r>
-        <w:rPr>
-          <w:szCs w:val="16"/>
-        </w:rPr>
-        <w:t xml:space="preserve">                                                                                                                                                           </w:t>
-      </w:r>
+        <w:rPr>
+          <w:szCs w:val="16"/>
+        </w:rPr>
+      </w:pPr>
+      <w:r>
+        <w:t>4. H</w:t>
+      </w:r>
+      <w:r>
+        <w:t xml:space="preserve">ình thức vay vốn: Cho vay trung </w:t>
+      </w:r>
+      <w:r>
+        <w:t>hạn</w:t>
+      </w:r>
+    </w:p>
+    <w:p>
+      <w:pPr>
+        <w:spacing w:after="120" w:line="276" w:lineRule="auto"/>
+        <w:rPr>
+          <w:szCs w:val="16"/>
+        </w:rPr>
+      </w:pPr>
       <w:r>
         <w:t>5</w:t>
       </w:r>
       <w:r>
-        <w:t>. Thời hạn vay:</w:t>
-      </w:r>
-      <w:r>
-        <w:rPr>
-          <w:szCs w:val="16"/>
-        </w:rPr>
-        <w:t>…</w:t>
-      </w:r>
-      <w:r>
-        <w:rPr>
-          <w:szCs w:val="16"/>
-        </w:rPr>
-        <w:t>…</w:t>
-      </w:r>
-      <w:r>
-        <w:rPr>
-          <w:szCs w:val="16"/>
-        </w:rPr>
-        <w:t xml:space="preserve">…. </w:t>
+        <w:t>. Thời hạn vay: {{thv}}</w:t>
+      </w:r>
+      <w:r>
+        <w:rPr>
+          <w:szCs w:val="16"/>
+        </w:rPr>
+        <w:t xml:space="preserve"> </w:t>
       </w:r>
       <w:r>
         <w:t xml:space="preserve"> Năm   </w:t>
@@ -640,153 +639,48 @@
         <w:rPr>
           <w:szCs w:val="16"/>
         </w:rPr>
-        <w:t xml:space="preserve">                                           </w:t>
+        <w:t xml:space="preserve"> </w:t>
       </w:r>
       <w:r>
         <w:t>Mang tên</w:t>
       </w:r>
       <w:r>
-        <w:t xml:space="preserve"> Ông/Bà</w:t>
-      </w:r>
-      <w:r>
-        <w:t>:</w:t>
-      </w:r>
-      <w:r>
-        <w:rPr>
-          <w:szCs w:val="16"/>
-        </w:rPr>
-        <w:t xml:space="preserve"> {{khbd}}</w:t>
-      </w:r>
-      <w:r>
-        <w:t xml:space="preserve"> </w:t>
-      </w:r>
-      <w:r>
-        <w:rPr>
-          <w:szCs w:val="16"/>
-        </w:rPr>
-        <w:t>{{ntbd}}</w:t>
-      </w:r>
-      <w:r>
-        <w:rPr>
-          <w:szCs w:val="16"/>
-        </w:rPr>
-        <w:t xml:space="preserve">        </w:t>
-      </w:r>
-      <w:r>
-        <w:t>Trong đó:</w:t>
-      </w:r>
-      <w:r>
-        <w:t xml:space="preserve">                                                                                                                            </w:t>
-      </w:r>
-      <w:r>
-        <w:t xml:space="preserve">    </w:t>
-      </w:r>
-    </w:p>
-    <w:p>
-      <w:pPr>
-        <w:spacing w:after="120" w:line="276" w:lineRule="auto"/>
-      </w:pPr>
-      <w:r>
-        <w:t>{{land_items}}</w:t>
-      </w:r>
-    </w:p>
-    <w:p>
-      <w:pPr>
-        <w:spacing w:line="276" w:lineRule="auto"/>
-      </w:pPr>
-      <w:r>
-        <w:t>7</w:t>
-      </w:r>
-      <w:r>
-        <w:t>.2.</w:t>
-      </w:r>
-      <w:r>
-        <w:t xml:space="preserve"> </w:t>
-      </w:r>
-      <w:r>
-        <w:t>Tài sản gắn liền với đất</w:t>
-      </w:r>
-      <w:r>
-        <w:t>:</w:t>
-      </w:r>
-      <w:r>
-        <w:t xml:space="preserve"> </w:t>
-      </w:r>
-      <w:r>
-        <w:t>Tài sản này được thỏa thuận định giá tính là tài sản thế chấp đảm bảo</w:t>
-      </w:r>
-      <w:r>
-        <w:t xml:space="preserve"> cho việc vay vốn và trả nợ vay </w:t>
-      </w:r>
-      <w:r>
-        <w:t>(nếu không trả đư</w:t>
-      </w:r>
-      <w:r>
-        <w:t xml:space="preserve">ợc nợ) </w:t>
-      </w:r>
-      <w:r>
-        <w:t>với QTD</w:t>
-      </w:r>
-      <w:r>
-        <w:t xml:space="preserve"> Thái</w:t>
-      </w:r>
-      <w:r>
-        <w:t xml:space="preserve"> H</w:t>
-      </w:r>
-      <w:r>
-        <w:t>ọc</w:t>
-      </w:r>
-      <w:r>
-        <w:t>:</w:t>
-      </w:r>
-      <w:r>
-        <w:t xml:space="preserve">             </w:t>
-      </w:r>
-    </w:p>
-    <w:p>
-      <w:pPr>
-        <w:spacing w:after="120"/>
-      </w:pPr>
-      <w:r>
-        <w:t>{{ncd}}.</w:t>
-      </w:r>
-    </w:p>
-    <w:p>
-      <w:pPr>
-        <w:spacing w:after="120"/>
-      </w:pPr>
-      <w:r>
-        <w:t>8. Chúng tôi cam kết:</w:t>
-      </w:r>
-    </w:p>
-    <w:p>
-      <w:pPr>
-        <w:spacing w:after="120" w:line="276" w:lineRule="auto"/>
-      </w:pPr>
-      <w:r>
-        <w:lastRenderedPageBreak/>
-        <w:t>Tổng giá trị tài sản đảm bảo tiền vay:</w:t>
-      </w:r>
-      <w:r>
-        <w:rPr>
-          <w:sz w:val="16"/>
-          <w:szCs w:val="16"/>
-        </w:rPr>
-        <w:t xml:space="preserve"> </w:t>
-      </w:r>
-      <w:r>
-        <w:t xml:space="preserve"> {{tsbd</w:t>
-      </w:r>
-      <w:r>
-        <w:t>s</w:t>
+        <w:t xml:space="preserve"> </w:t>
+      </w:r>
+      <w:r>
+        <w:t>{{gtkhbd</w:t>
+      </w:r>
+      <w:r>
+        <w:t>t</w:t>
       </w:r>
       <w:bookmarkStart w:id="0" w:name="_GoBack"/>
       <w:bookmarkEnd w:id="0"/>
       <w:r>
-        <w:t xml:space="preserve">}} </w:t>
-      </w:r>
-      <w:r>
-        <w:t xml:space="preserve">đồng </w:t>
+        <w:t>}}</w:t>
+      </w:r>
+      <w:r>
+        <w:t>:</w:t>
+      </w:r>
+      <w:r>
+        <w:rPr>
+          <w:szCs w:val="16"/>
+        </w:rPr>
+        <w:t xml:space="preserve"> {{khbd}}</w:t>
+      </w:r>
+      <w:r>
+        <w:rPr>
+          <w:szCs w:val="16"/>
+        </w:rPr>
+        <w:t>; {{gtntbd}}</w:t>
+      </w:r>
+      <w:r>
+        <w:t xml:space="preserve"> </w:t>
+      </w:r>
+      <w:r>
+        <w:rPr>
+          <w:szCs w:val="16"/>
+        </w:rPr>
+        <w:t>{{ntbd}}</w:t>
       </w:r>
     </w:p>
     <w:p>
@@ -794,6 +688,102 @@
         <w:spacing w:after="120" w:line="276" w:lineRule="auto"/>
       </w:pPr>
       <w:r>
+        <w:t>Trong đó:</w:t>
+      </w:r>
+    </w:p>
+    <w:p>
+      <w:pPr>
+        <w:spacing w:after="120" w:line="276" w:lineRule="auto"/>
+      </w:pPr>
+      <w:r>
+        <w:t>{{land_items}}</w:t>
+      </w:r>
+    </w:p>
+    <w:p>
+      <w:pPr>
+        <w:spacing w:line="276" w:lineRule="auto"/>
+      </w:pPr>
+      <w:r>
+        <w:t>7</w:t>
+      </w:r>
+      <w:r>
+        <w:t>.2.</w:t>
+      </w:r>
+      <w:r>
+        <w:t xml:space="preserve"> </w:t>
+      </w:r>
+      <w:r>
+        <w:t>Tài sản gắn liền với đất</w:t>
+      </w:r>
+      <w:r>
+        <w:t>:</w:t>
+      </w:r>
+      <w:r>
+        <w:t xml:space="preserve"> </w:t>
+      </w:r>
+      <w:r>
+        <w:t>Tài sản này được thỏa thuận định giá tính là tài sản thế chấp đảm bảo</w:t>
+      </w:r>
+      <w:r>
+        <w:t xml:space="preserve"> cho việc vay vốn và trả nợ vay </w:t>
+      </w:r>
+      <w:r>
+        <w:t>(nếu không trả đư</w:t>
+      </w:r>
+      <w:r>
+        <w:t xml:space="preserve">ợc nợ) </w:t>
+      </w:r>
+      <w:r>
+        <w:t>với QTD</w:t>
+      </w:r>
+      <w:r>
+        <w:t xml:space="preserve"> Thái</w:t>
+      </w:r>
+      <w:r>
+        <w:t xml:space="preserve"> H</w:t>
+      </w:r>
+      <w:r>
+        <w:t>ọc</w:t>
+      </w:r>
+      <w:r>
+        <w:t>:</w:t>
+      </w:r>
+      <w:r>
+        <w:t xml:space="preserve">             </w:t>
+      </w:r>
+    </w:p>
+    <w:p>
+      <w:pPr>
+        <w:spacing w:after="120"/>
+      </w:pPr>
+      <w:r>
+        <w:t>{{ncd}}.</w:t>
+      </w:r>
+    </w:p>
+    <w:p>
+      <w:pPr>
+        <w:spacing w:after="120" w:line="276" w:lineRule="auto"/>
+      </w:pPr>
+      <w:r>
+        <w:t>Tổng giá trị tài sản đảm bảo tiền vay:</w:t>
+      </w:r>
+      <w:r>
+        <w:rPr>
+          <w:sz w:val="16"/>
+          <w:szCs w:val="16"/>
+        </w:rPr>
+        <w:t xml:space="preserve"> </w:t>
+      </w:r>
+      <w:r>
+        <w:t xml:space="preserve"> {{tsbds}} đồng </w:t>
+      </w:r>
+    </w:p>
+    <w:p>
+      <w:pPr>
+        <w:spacing w:after="120" w:line="276" w:lineRule="auto"/>
+      </w:pPr>
+      <w:r>
+        <w:lastRenderedPageBreak/>
         <w:t>(Bằng chữ:</w:t>
       </w:r>
       <w:r>
@@ -804,10 +794,15 @@
         <w:t xml:space="preserve"> </w:t>
       </w:r>
       <w:r>
-        <w:t>{{tsbdc}}.</w:t>
-      </w:r>
-      <w:r>
-        <w:t>)</w:t>
+        <w:t>{{tsbdc}}.)</w:t>
+      </w:r>
+    </w:p>
+    <w:p>
+      <w:pPr>
+        <w:spacing w:after="120"/>
+      </w:pPr>
+      <w:r>
+        <w:t>8. Chúng tôi cam kết:</w:t>
       </w:r>
     </w:p>
     <w:p>
@@ -919,7 +914,19 @@
         <w:t xml:space="preserve">                              </w:t>
       </w:r>
       <w:r>
-        <w:t xml:space="preserve">                     {{ttkh}}</w:t>
+        <w:t xml:space="preserve">                     </w:t>
+      </w:r>
+      <w:r>
+        <w:t xml:space="preserve">        </w:t>
+      </w:r>
+      <w:r>
+        <w:t xml:space="preserve">              </w:t>
+      </w:r>
+      <w:r>
+        <w:t>{{phuong</w:t>
+      </w:r>
+      <w:r>
+        <w:t>}}</w:t>
       </w:r>
       <w:r>
         <w:t>,</w:t>
@@ -958,7 +965,13 @@
         <w:t xml:space="preserve"> n</w:t>
       </w:r>
       <w:r>
-        <w:t>ăm{{year}}</w:t>
+        <w:t>ăm</w:t>
+      </w:r>
+      <w:r>
+        <w:t xml:space="preserve"> </w:t>
+      </w:r>
+      <w:r>
+        <w:t>{{year}}</w:t>
       </w:r>
     </w:p>
     <w:p>
